--- a/Group Report.docx
+++ b/Group Report.docx
@@ -223,15 +223,33 @@
         </w:rPr>
         <w:t>Passengers &amp; Freight Flights Pre, During, and After COVID-19</w:t>
       </w:r>
-    </w:p>
-    <w:p>
-      <w:pPr>
-        <w:rPr>
-          <w:rFonts w:ascii="Abadi" w:hAnsi="Abadi"/>
-          <w:sz w:val="30"/>
-          <w:szCs w:val="30"/>
-        </w:rPr>
-      </w:pPr>
+      <w:r>
+        <w:rPr>
+          <w:rFonts w:ascii="Abadi" w:hAnsi="Abadi"/>
+          <w:sz w:val="30"/>
+          <w:szCs w:val="30"/>
+        </w:rPr>
+        <w:br/>
+        <w:t>Which Airport in Ireland Has Suffered Due to COVID-19?</w:t>
+      </w:r>
+      <w:r>
+        <w:rPr>
+          <w:rFonts w:ascii="Abadi" w:hAnsi="Abadi"/>
+          <w:sz w:val="30"/>
+          <w:szCs w:val="30"/>
+        </w:rPr>
+        <w:br/>
+        <w:t>Which Airports in Ireland Have Increased in Traffic after COVID-19?</w:t>
+      </w:r>
+      <w:r>
+        <w:rPr>
+          <w:rFonts w:ascii="Abadi" w:hAnsi="Abadi"/>
+          <w:sz w:val="30"/>
+          <w:szCs w:val="30"/>
+        </w:rPr>
+        <w:br/>
+        <w:t>Ratio Between Commercial &amp; Freight Flights Pre and After COVID-19?</w:t>
+      </w:r>
     </w:p>
     <w:p>
       <w:pPr>
@@ -370,6 +388,7 @@
           <w:rFonts w:ascii="Abadi" w:hAnsi="Abadi"/>
           <w:b/>
           <w:bCs/>
+          <w:noProof/>
           <w:sz w:val="30"/>
           <w:szCs w:val="30"/>
         </w:rPr>
@@ -441,7 +460,6 @@
           <w:sz w:val="30"/>
           <w:szCs w:val="30"/>
         </w:rPr>
-        <w:lastRenderedPageBreak/>
         <w:t>Submission &amp; Marking Structure:</w:t>
       </w:r>
     </w:p>
@@ -460,6 +478,7 @@
           <w:rFonts w:ascii="Abadi" w:hAnsi="Abadi"/>
           <w:b/>
           <w:bCs/>
+          <w:noProof/>
           <w:sz w:val="30"/>
           <w:szCs w:val="30"/>
         </w:rPr>
@@ -515,6 +534,7 @@
           <w:rFonts w:ascii="Abadi" w:hAnsi="Abadi"/>
           <w:b/>
           <w:bCs/>
+          <w:noProof/>
           <w:sz w:val="30"/>
           <w:szCs w:val="30"/>
         </w:rPr>
@@ -561,15 +581,17 @@
           <w:rFonts w:ascii="Abadi" w:hAnsi="Abadi"/>
           <w:b/>
           <w:bCs/>
-          <w:sz w:val="30"/>
-          <w:szCs w:val="30"/>
-        </w:rPr>
-      </w:pPr>
-      <w:r>
-        <w:rPr>
-          <w:rFonts w:ascii="Abadi" w:hAnsi="Abadi"/>
-          <w:b/>
-          <w:bCs/>
+          <w:color w:val="00B050"/>
+          <w:sz w:val="30"/>
+          <w:szCs w:val="30"/>
+        </w:rPr>
+      </w:pPr>
+      <w:r>
+        <w:rPr>
+          <w:rFonts w:ascii="Abadi" w:hAnsi="Abadi"/>
+          <w:b/>
+          <w:bCs/>
+          <w:color w:val="00B050"/>
           <w:sz w:val="30"/>
           <w:szCs w:val="30"/>
         </w:rPr>
@@ -587,13 +609,14 @@
       <w:r>
         <w:rPr>
           <w:rFonts w:ascii="Abadi" w:hAnsi="Abadi"/>
+          <w:noProof/>
           <w:sz w:val="30"/>
           <w:szCs w:val="30"/>
         </w:rPr>
         <w:drawing>
-          <wp:inline distT="0" distB="0" distL="0" distR="0" wp14:anchorId="238FFD99" wp14:editId="3040BBD9">
-            <wp:extent cx="5731510" cy="2929890"/>
-            <wp:effectExtent l="0" t="0" r="2540" b="3810"/>
+          <wp:inline distT="0" distB="0" distL="0" distR="0" wp14:anchorId="238FFD99" wp14:editId="7A814035">
+            <wp:extent cx="4518837" cy="2309984"/>
+            <wp:effectExtent l="0" t="0" r="0" b="0"/>
             <wp:docPr id="262069076" name="Picture 1" descr="A white paper with red text&#10;&#10;Description automatically generated"/>
             <wp:cNvGraphicFramePr>
               <a:graphicFrameLocks xmlns:a="http://schemas.openxmlformats.org/drawingml/2006/main" noChangeAspect="1"/>
@@ -614,7 +637,7 @@
                   <pic:spPr>
                     <a:xfrm>
                       <a:off x="0" y="0"/>
-                      <a:ext cx="5731510" cy="2929890"/>
+                      <a:ext cx="4530455" cy="2315923"/>
                     </a:xfrm>
                     <a:prstGeom prst="rect">
                       <a:avLst/>
